--- a/1.Univariate Analysis/DS Univariate Assignment.docx
+++ b/1.Univariate Analysis/DS Univariate Assignment.docx
@@ -12,8 +12,8 @@
         </w:rPr>
       </w:pPr>
       <w:bookmarkStart w:id="0" w:name="_GoBack"/>
-    </w:p>
-    <w:bookmarkEnd w:id="0"/>
+      <w:bookmarkEnd w:id="0"/>
+    </w:p>
     <w:p>
       <w:pPr>
         <w:pStyle w:val="ListParagraph"/>
@@ -1594,14 +1594,23 @@
       </w:r>
       <w:r>
         <w:br/>
-        <w:t xml:space="preserve">    - 99%: ₹940,000</w:t>
-      </w:r>
-      <w:r>
-        <w:br/>
-        <w:t xml:space="preserve">        - Difference (99% - Q3): +₹640,000</w:t>
-      </w:r>
-      <w:r>
-        <w:br/>
+        <w:t xml:space="preserve">    - 99%: </w:t>
+      </w:r>
+      <w:r>
+        <w:t xml:space="preserve"> </w:t>
+      </w:r>
+      <w:r>
+        <w:t xml:space="preserve">After pre-processing data </w:t>
+      </w:r>
+      <w:r>
+        <w:t xml:space="preserve">, will check the percentile of 99 for the salary column </w:t>
+      </w:r>
+      <w:r>
+        <w:t xml:space="preserve"> </w:t>
+      </w:r>
+    </w:p>
+    <w:p>
+      <w:r>
         <w:t xml:space="preserve">    - Q4:100%: ₹940,000</w:t>
       </w:r>
       <w:r>
@@ -1621,7 +1630,13 @@
         <w:t>Summary</w:t>
       </w:r>
       <w:r>
-        <w:t>: Salary shows moderate increases of ₹25,000 from Q1 to Q2, and ₹35,000 from Q2 to Q3, followed by a dramatic jump of ₹640,000 from Q3 to the 99th percentile. There is no difference between the 99th percentile and Q4.</w:t>
+        <w:t xml:space="preserve">: Salary shows moderate increases of ₹25,000 from Q1 to Q2, and ₹35,000 from Q2 to Q3, followed by a dramatic jump of ₹640,000 from Q3 to </w:t>
+      </w:r>
+      <w:r>
+        <w:t>100</w:t>
+      </w:r>
+      <w:r>
+        <w:t xml:space="preserve"> percentile. </w:t>
       </w:r>
     </w:p>
     <w:p>
@@ -1885,7 +1900,6 @@
           <w:lang w:eastAsia="en-US"/>
           <w14:ligatures w14:val="standardContextual"/>
         </w:rPr>
-        <w:lastRenderedPageBreak/>
         <w:t>hsc_p</w:t>
       </w:r>
       <w:proofErr w:type="spellEnd"/>
@@ -1931,6 +1945,7 @@
         <w:rPr>
           <w:bCs/>
         </w:rPr>
+        <w:lastRenderedPageBreak/>
         <w:t>Greater:</w:t>
       </w:r>
       <w:r>
@@ -2624,7 +2639,7 @@
         <w:lastRenderedPageBreak/>
         <w:drawing>
           <wp:inline distT="0" distB="0" distL="0" distR="0" wp14:anchorId="53D1C7AF" wp14:editId="31E66BE7">
-            <wp:extent cx="4884843" cy="4808637"/>
+            <wp:extent cx="2807677" cy="2763876"/>
             <wp:effectExtent l="0" t="0" r="0" b="0"/>
             <wp:docPr id="5" name="Picture 5"/>
             <wp:cNvGraphicFramePr>
@@ -2646,7 +2661,7 @@
                   <pic:spPr>
                     <a:xfrm>
                       <a:off x="0" y="0"/>
-                      <a:ext cx="4884843" cy="4808637"/>
+                      <a:ext cx="2808948" cy="2765127"/>
                     </a:xfrm>
                     <a:prstGeom prst="rect">
                       <a:avLst/>
@@ -2662,6 +2677,9 @@
     <w:p>
       <w:pPr>
         <w:pStyle w:val="Heading1"/>
+      </w:pPr>
+      <w:proofErr w:type="gramStart"/>
+      <w:r>
         <w:rPr>
           <w:rFonts w:asciiTheme="minorHAnsi" w:eastAsiaTheme="minorHAnsi" w:hAnsiTheme="minorHAnsi" w:cstheme="minorBidi"/>
           <w:b w:val="0"/>
@@ -2673,8 +2691,9 @@
           <w:lang w:val="en-IN"/>
           <w14:ligatures w14:val="standardContextual"/>
         </w:rPr>
-      </w:pPr>
-      <w:proofErr w:type="gramStart"/>
+        <w:t>4.Skewness</w:t>
+      </w:r>
+      <w:proofErr w:type="gramEnd"/>
       <w:r>
         <w:rPr>
           <w:rFonts w:asciiTheme="minorHAnsi" w:eastAsiaTheme="minorHAnsi" w:hAnsiTheme="minorHAnsi" w:cstheme="minorBidi"/>
@@ -2687,36 +2706,19 @@
           <w:lang w:val="en-IN"/>
           <w14:ligatures w14:val="standardContextual"/>
         </w:rPr>
-        <w:t>4.Skewness</w:t>
-      </w:r>
-      <w:proofErr w:type="gramEnd"/>
-      <w:r>
-        <w:rPr>
-          <w:rFonts w:asciiTheme="minorHAnsi" w:eastAsiaTheme="minorHAnsi" w:hAnsiTheme="minorHAnsi" w:cstheme="minorBidi"/>
-          <w:b w:val="0"/>
-          <w:bCs w:val="0"/>
-          <w:color w:val="auto"/>
-          <w:kern w:val="2"/>
-          <w:sz w:val="22"/>
-          <w:szCs w:val="22"/>
-          <w:lang w:val="en-IN"/>
-          <w14:ligatures w14:val="standardContextual"/>
-        </w:rPr>
         <w:t xml:space="preserve"> &amp; Kurtosis</w:t>
       </w:r>
     </w:p>
-    <w:p/>
     <w:p>
       <w:r>
         <w:rPr>
           <w:noProof/>
           <w:lang w:eastAsia="en-IN"/>
         </w:rPr>
-        <w:lastRenderedPageBreak/>
         <w:drawing>
           <wp:inline distT="0" distB="0" distL="0" distR="0" wp14:anchorId="0A466211" wp14:editId="567346B0">
-            <wp:extent cx="5731510" cy="5183465"/>
-            <wp:effectExtent l="0" t="0" r="2540" b="0"/>
+            <wp:extent cx="4138246" cy="3742548"/>
+            <wp:effectExtent l="0" t="0" r="0" b="0"/>
             <wp:docPr id="4" name="Picture 4"/>
             <wp:cNvGraphicFramePr>
               <a:graphicFrameLocks xmlns:a="http://schemas.openxmlformats.org/drawingml/2006/main" noChangeAspect="1"/>
@@ -2737,7 +2739,7 @@
                   <pic:spPr>
                     <a:xfrm>
                       <a:off x="0" y="0"/>
-                      <a:ext cx="5731510" cy="5183465"/>
+                      <a:ext cx="4139735" cy="3743895"/>
                     </a:xfrm>
                     <a:prstGeom prst="rect">
                       <a:avLst/>
@@ -2749,6 +2751,705 @@
           </wp:inline>
         </w:drawing>
       </w:r>
+    </w:p>
+    <w:p/>
+    <w:p>
+      <w:pPr>
+        <w:spacing w:beforeAutospacing="1" w:after="100" w:afterAutospacing="1" w:line="240" w:lineRule="auto"/>
+        <w:rPr>
+          <w:bCs/>
+        </w:rPr>
+      </w:pPr>
+      <w:r>
+        <w:rPr>
+          <w:bCs/>
+        </w:rPr>
+        <w:t xml:space="preserve">Summary of </w:t>
+      </w:r>
+      <w:proofErr w:type="spellStart"/>
+      <w:r>
+        <w:rPr>
+          <w:bCs/>
+        </w:rPr>
+        <w:t>Skewness</w:t>
+      </w:r>
+      <w:proofErr w:type="spellEnd"/>
+      <w:r>
+        <w:rPr>
+          <w:bCs/>
+        </w:rPr>
+        <w:t xml:space="preserve"> and Kurtosis for Each Column:</w:t>
+      </w:r>
+    </w:p>
+    <w:p>
+      <w:pPr>
+        <w:numPr>
+          <w:ilvl w:val="0"/>
+          <w:numId w:val="13"/>
+        </w:numPr>
+        <w:spacing w:after="60" w:line="240" w:lineRule="auto"/>
+        <w:rPr>
+          <w:bCs/>
+        </w:rPr>
+      </w:pPr>
+      <w:proofErr w:type="spellStart"/>
+      <w:r>
+        <w:rPr>
+          <w:bCs/>
+        </w:rPr>
+        <w:t>ssc_p</w:t>
+      </w:r>
+      <w:proofErr w:type="spellEnd"/>
+      <w:r>
+        <w:rPr>
+          <w:bCs/>
+        </w:rPr>
+        <w:t xml:space="preserve"> </w:t>
+      </w:r>
+      <w:r>
+        <w:rPr>
+          <w:bCs/>
+        </w:rPr>
+        <w:t xml:space="preserve"> </w:t>
+      </w:r>
+    </w:p>
+    <w:p>
+      <w:pPr>
+        <w:numPr>
+          <w:ilvl w:val="1"/>
+          <w:numId w:val="13"/>
+        </w:numPr>
+        <w:spacing w:after="100" w:afterAutospacing="1" w:line="240" w:lineRule="auto"/>
+        <w:rPr>
+          <w:bCs/>
+        </w:rPr>
+      </w:pPr>
+      <w:proofErr w:type="spellStart"/>
+      <w:r>
+        <w:rPr>
+          <w:bCs/>
+        </w:rPr>
+        <w:t>Skewness</w:t>
+      </w:r>
+      <w:proofErr w:type="spellEnd"/>
+      <w:r>
+        <w:rPr>
+          <w:bCs/>
+        </w:rPr>
+        <w:t>: -0.13 (slight left skew).</w:t>
+      </w:r>
+    </w:p>
+    <w:p>
+      <w:pPr>
+        <w:numPr>
+          <w:ilvl w:val="1"/>
+          <w:numId w:val="13"/>
+        </w:numPr>
+        <w:spacing w:after="100" w:afterAutospacing="1" w:line="240" w:lineRule="auto"/>
+        <w:rPr>
+          <w:bCs/>
+        </w:rPr>
+      </w:pPr>
+      <w:r>
+        <w:rPr>
+          <w:bCs/>
+        </w:rPr>
+        <w:t>Kurtosis: -0.61 (light tails).</w:t>
+      </w:r>
+    </w:p>
+    <w:p>
+      <w:pPr>
+        <w:numPr>
+          <w:ilvl w:val="1"/>
+          <w:numId w:val="13"/>
+        </w:numPr>
+        <w:spacing w:after="100" w:afterAutospacing="1" w:line="240" w:lineRule="auto"/>
+        <w:rPr>
+          <w:bCs/>
+        </w:rPr>
+      </w:pPr>
+      <w:r>
+        <w:rPr>
+          <w:bCs/>
+        </w:rPr>
+        <w:t>Distribution: Nearly symmetric (mean ≈ median), with a minor left skew and flat distribution.</w:t>
+      </w:r>
+    </w:p>
+    <w:p>
+      <w:pPr>
+        <w:numPr>
+          <w:ilvl w:val="0"/>
+          <w:numId w:val="13"/>
+        </w:numPr>
+        <w:spacing w:after="60" w:line="240" w:lineRule="auto"/>
+        <w:rPr>
+          <w:bCs/>
+        </w:rPr>
+      </w:pPr>
+      <w:proofErr w:type="spellStart"/>
+      <w:r>
+        <w:rPr>
+          <w:bCs/>
+        </w:rPr>
+        <w:lastRenderedPageBreak/>
+        <w:t>hsc_p</w:t>
+      </w:r>
+      <w:proofErr w:type="spellEnd"/>
+      <w:r>
+        <w:rPr>
+          <w:bCs/>
+        </w:rPr>
+        <w:t xml:space="preserve"> </w:t>
+      </w:r>
+    </w:p>
+    <w:p>
+      <w:pPr>
+        <w:numPr>
+          <w:ilvl w:val="1"/>
+          <w:numId w:val="13"/>
+        </w:numPr>
+        <w:spacing w:after="100" w:afterAutospacing="1" w:line="240" w:lineRule="auto"/>
+        <w:rPr>
+          <w:bCs/>
+        </w:rPr>
+      </w:pPr>
+      <w:proofErr w:type="spellStart"/>
+      <w:r>
+        <w:rPr>
+          <w:bCs/>
+        </w:rPr>
+        <w:t>Skewness</w:t>
+      </w:r>
+      <w:proofErr w:type="spellEnd"/>
+      <w:r>
+        <w:rPr>
+          <w:bCs/>
+        </w:rPr>
+        <w:t>: 0.16 (slight right skew).</w:t>
+      </w:r>
+    </w:p>
+    <w:p>
+      <w:pPr>
+        <w:numPr>
+          <w:ilvl w:val="1"/>
+          <w:numId w:val="13"/>
+        </w:numPr>
+        <w:spacing w:after="100" w:afterAutospacing="1" w:line="240" w:lineRule="auto"/>
+        <w:rPr>
+          <w:bCs/>
+        </w:rPr>
+      </w:pPr>
+      <w:r>
+        <w:rPr>
+          <w:bCs/>
+        </w:rPr>
+        <w:t>Kurtosis: 0.09 (close to normal).</w:t>
+      </w:r>
+    </w:p>
+    <w:p>
+      <w:pPr>
+        <w:numPr>
+          <w:ilvl w:val="1"/>
+          <w:numId w:val="13"/>
+        </w:numPr>
+        <w:spacing w:after="100" w:afterAutospacing="1" w:line="240" w:lineRule="auto"/>
+        <w:rPr>
+          <w:bCs/>
+        </w:rPr>
+      </w:pPr>
+      <w:r>
+        <w:rPr>
+          <w:bCs/>
+        </w:rPr>
+        <w:t>Distribution: Mild right skew, near-normal tails. Mean slightly higher than median.</w:t>
+      </w:r>
+    </w:p>
+    <w:p>
+      <w:pPr>
+        <w:numPr>
+          <w:ilvl w:val="0"/>
+          <w:numId w:val="13"/>
+        </w:numPr>
+        <w:spacing w:after="60" w:line="240" w:lineRule="auto"/>
+        <w:rPr>
+          <w:bCs/>
+        </w:rPr>
+      </w:pPr>
+      <w:proofErr w:type="spellStart"/>
+      <w:r>
+        <w:rPr>
+          <w:bCs/>
+        </w:rPr>
+        <w:t>degree_p</w:t>
+      </w:r>
+      <w:proofErr w:type="spellEnd"/>
+      <w:r>
+        <w:rPr>
+          <w:bCs/>
+        </w:rPr>
+        <w:t xml:space="preserve"> </w:t>
+      </w:r>
+    </w:p>
+    <w:p>
+      <w:pPr>
+        <w:numPr>
+          <w:ilvl w:val="1"/>
+          <w:numId w:val="13"/>
+        </w:numPr>
+        <w:spacing w:after="100" w:afterAutospacing="1" w:line="240" w:lineRule="auto"/>
+        <w:rPr>
+          <w:bCs/>
+        </w:rPr>
+      </w:pPr>
+      <w:proofErr w:type="spellStart"/>
+      <w:r>
+        <w:rPr>
+          <w:bCs/>
+        </w:rPr>
+        <w:t>Skewness</w:t>
+      </w:r>
+      <w:proofErr w:type="spellEnd"/>
+      <w:r>
+        <w:rPr>
+          <w:bCs/>
+        </w:rPr>
+        <w:t>: 0.20 (right skew).</w:t>
+      </w:r>
+    </w:p>
+    <w:p>
+      <w:pPr>
+        <w:numPr>
+          <w:ilvl w:val="1"/>
+          <w:numId w:val="13"/>
+        </w:numPr>
+        <w:spacing w:after="100" w:afterAutospacing="1" w:line="240" w:lineRule="auto"/>
+        <w:rPr>
+          <w:bCs/>
+        </w:rPr>
+      </w:pPr>
+      <w:r>
+        <w:rPr>
+          <w:bCs/>
+        </w:rPr>
+        <w:t>Kurtosis: -0.10 (slightly light tails).</w:t>
+      </w:r>
+    </w:p>
+    <w:p>
+      <w:pPr>
+        <w:numPr>
+          <w:ilvl w:val="1"/>
+          <w:numId w:val="13"/>
+        </w:numPr>
+        <w:spacing w:after="100" w:afterAutospacing="1" w:line="240" w:lineRule="auto"/>
+        <w:rPr>
+          <w:bCs/>
+        </w:rPr>
+      </w:pPr>
+      <w:r>
+        <w:rPr>
+          <w:bCs/>
+        </w:rPr>
+        <w:t>Distribution: Right-skewed with a flat profile. Mean and median are nearly equal, suggesting limited skew impact.</w:t>
+      </w:r>
+    </w:p>
+    <w:p>
+      <w:pPr>
+        <w:numPr>
+          <w:ilvl w:val="0"/>
+          <w:numId w:val="13"/>
+        </w:numPr>
+        <w:spacing w:after="60" w:line="240" w:lineRule="auto"/>
+        <w:rPr>
+          <w:bCs/>
+        </w:rPr>
+      </w:pPr>
+      <w:proofErr w:type="spellStart"/>
+      <w:r>
+        <w:rPr>
+          <w:bCs/>
+        </w:rPr>
+        <w:t>etest_p</w:t>
+      </w:r>
+      <w:proofErr w:type="spellEnd"/>
+      <w:r>
+        <w:rPr>
+          <w:bCs/>
+        </w:rPr>
+        <w:t xml:space="preserve"> </w:t>
+      </w:r>
+    </w:p>
+    <w:p>
+      <w:pPr>
+        <w:numPr>
+          <w:ilvl w:val="1"/>
+          <w:numId w:val="13"/>
+        </w:numPr>
+        <w:spacing w:after="100" w:afterAutospacing="1" w:line="240" w:lineRule="auto"/>
+        <w:rPr>
+          <w:bCs/>
+        </w:rPr>
+      </w:pPr>
+      <w:proofErr w:type="spellStart"/>
+      <w:r>
+        <w:rPr>
+          <w:bCs/>
+        </w:rPr>
+        <w:t>Skewness</w:t>
+      </w:r>
+      <w:proofErr w:type="spellEnd"/>
+      <w:r>
+        <w:rPr>
+          <w:bCs/>
+        </w:rPr>
+        <w:t>: 0.28 (moderate right skew).</w:t>
+      </w:r>
+    </w:p>
+    <w:p>
+      <w:pPr>
+        <w:numPr>
+          <w:ilvl w:val="1"/>
+          <w:numId w:val="13"/>
+        </w:numPr>
+        <w:spacing w:after="100" w:afterAutospacing="1" w:line="240" w:lineRule="auto"/>
+        <w:rPr>
+          <w:bCs/>
+        </w:rPr>
+      </w:pPr>
+      <w:r>
+        <w:rPr>
+          <w:bCs/>
+        </w:rPr>
+        <w:t>Kurtosis: -1.09 (very light tails).</w:t>
+      </w:r>
+    </w:p>
+    <w:p>
+      <w:pPr>
+        <w:numPr>
+          <w:ilvl w:val="1"/>
+          <w:numId w:val="13"/>
+        </w:numPr>
+        <w:spacing w:after="100" w:afterAutospacing="1" w:line="240" w:lineRule="auto"/>
+        <w:rPr>
+          <w:bCs/>
+        </w:rPr>
+      </w:pPr>
+      <w:r>
+        <w:rPr>
+          <w:bCs/>
+        </w:rPr>
+        <w:t>Distribution: Right-skewed with a flatter peak and fewer outliers (mean &gt; median).</w:t>
+      </w:r>
+    </w:p>
+    <w:p>
+      <w:pPr>
+        <w:numPr>
+          <w:ilvl w:val="0"/>
+          <w:numId w:val="13"/>
+        </w:numPr>
+        <w:spacing w:after="60" w:line="240" w:lineRule="auto"/>
+        <w:rPr>
+          <w:bCs/>
+        </w:rPr>
+      </w:pPr>
+      <w:proofErr w:type="spellStart"/>
+      <w:r>
+        <w:rPr>
+          <w:bCs/>
+        </w:rPr>
+        <w:t>mba_p</w:t>
+      </w:r>
+      <w:proofErr w:type="spellEnd"/>
+      <w:r>
+        <w:rPr>
+          <w:bCs/>
+        </w:rPr>
+        <w:t xml:space="preserve"> </w:t>
+      </w:r>
+    </w:p>
+    <w:p>
+      <w:pPr>
+        <w:numPr>
+          <w:ilvl w:val="1"/>
+          <w:numId w:val="13"/>
+        </w:numPr>
+        <w:spacing w:after="100" w:afterAutospacing="1" w:line="240" w:lineRule="auto"/>
+        <w:rPr>
+          <w:bCs/>
+        </w:rPr>
+      </w:pPr>
+      <w:proofErr w:type="spellStart"/>
+      <w:r>
+        <w:rPr>
+          <w:bCs/>
+        </w:rPr>
+        <w:t>Skewness</w:t>
+      </w:r>
+      <w:proofErr w:type="spellEnd"/>
+      <w:r>
+        <w:rPr>
+          <w:bCs/>
+        </w:rPr>
+        <w:t>: 0.31 (right skew).</w:t>
+      </w:r>
+    </w:p>
+    <w:p>
+      <w:pPr>
+        <w:numPr>
+          <w:ilvl w:val="1"/>
+          <w:numId w:val="13"/>
+        </w:numPr>
+        <w:spacing w:after="100" w:afterAutospacing="1" w:line="240" w:lineRule="auto"/>
+        <w:rPr>
+          <w:bCs/>
+        </w:rPr>
+      </w:pPr>
+      <w:r>
+        <w:rPr>
+          <w:bCs/>
+        </w:rPr>
+        <w:t>Kurtosis: -0.47 (light tails).</w:t>
+      </w:r>
+    </w:p>
+    <w:p>
+      <w:pPr>
+        <w:numPr>
+          <w:ilvl w:val="1"/>
+          <w:numId w:val="13"/>
+        </w:numPr>
+        <w:spacing w:after="100" w:afterAutospacing="1" w:line="240" w:lineRule="auto"/>
+        <w:rPr>
+          <w:bCs/>
+        </w:rPr>
+      </w:pPr>
+      <w:r>
+        <w:rPr>
+          <w:bCs/>
+        </w:rPr>
+        <w:t>Distribution: Right-skewed with a flat profile. Mean slightly higher than median.</w:t>
+      </w:r>
+    </w:p>
+    <w:p>
+      <w:pPr>
+        <w:numPr>
+          <w:ilvl w:val="0"/>
+          <w:numId w:val="13"/>
+        </w:numPr>
+        <w:spacing w:after="60" w:line="240" w:lineRule="auto"/>
+        <w:rPr>
+          <w:bCs/>
+        </w:rPr>
+      </w:pPr>
+      <w:r>
+        <w:rPr>
+          <w:bCs/>
+        </w:rPr>
+        <w:t>salary</w:t>
+      </w:r>
+    </w:p>
+    <w:p>
+      <w:pPr>
+        <w:numPr>
+          <w:ilvl w:val="1"/>
+          <w:numId w:val="13"/>
+        </w:numPr>
+        <w:spacing w:after="100" w:afterAutospacing="1" w:line="240" w:lineRule="auto"/>
+        <w:rPr>
+          <w:bCs/>
+        </w:rPr>
+      </w:pPr>
+      <w:proofErr w:type="spellStart"/>
+      <w:r>
+        <w:rPr>
+          <w:bCs/>
+        </w:rPr>
+        <w:t>Skewness</w:t>
+      </w:r>
+      <w:proofErr w:type="spellEnd"/>
+      <w:r>
+        <w:rPr>
+          <w:bCs/>
+        </w:rPr>
+        <w:t>: 0.81 (significant right skew).</w:t>
+      </w:r>
+    </w:p>
+    <w:p>
+      <w:pPr>
+        <w:numPr>
+          <w:ilvl w:val="1"/>
+          <w:numId w:val="13"/>
+        </w:numPr>
+        <w:spacing w:after="100" w:afterAutospacing="1" w:line="240" w:lineRule="auto"/>
+        <w:rPr>
+          <w:bCs/>
+        </w:rPr>
+      </w:pPr>
+      <w:r>
+        <w:rPr>
+          <w:bCs/>
+        </w:rPr>
+        <w:t>Kurtosis: -0.24 (slightly light tails).</w:t>
+      </w:r>
+    </w:p>
+    <w:p>
+      <w:pPr>
+        <w:numPr>
+          <w:ilvl w:val="1"/>
+          <w:numId w:val="13"/>
+        </w:numPr>
+        <w:spacing w:after="100" w:afterAutospacing="1" w:line="240" w:lineRule="auto"/>
+        <w:rPr>
+          <w:bCs/>
+        </w:rPr>
+      </w:pPr>
+      <w:r>
+        <w:rPr>
+          <w:bCs/>
+        </w:rPr>
+        <w:t>Distribution: Strong right skew (mean &gt; median), typical for salary data with high earners. Light tails indicate fewer extreme values than a normal distribution.</w:t>
+      </w:r>
+    </w:p>
+    <w:p>
+      <w:pPr>
+        <w:spacing w:before="100" w:beforeAutospacing="1" w:after="100" w:afterAutospacing="1" w:line="240" w:lineRule="auto"/>
+        <w:rPr>
+          <w:bCs/>
+        </w:rPr>
+      </w:pPr>
+      <w:r>
+        <w:rPr>
+          <w:bCs/>
+        </w:rPr>
+        <w:t>Key Observations:</w:t>
+      </w:r>
+    </w:p>
+    <w:p>
+      <w:pPr>
+        <w:numPr>
+          <w:ilvl w:val="0"/>
+          <w:numId w:val="14"/>
+        </w:numPr>
+        <w:spacing w:after="100" w:afterAutospacing="1" w:line="240" w:lineRule="auto"/>
+        <w:rPr>
+          <w:bCs/>
+        </w:rPr>
+      </w:pPr>
+      <w:r>
+        <w:rPr>
+          <w:bCs/>
+        </w:rPr>
+        <w:t xml:space="preserve">Salary has the most pronounced </w:t>
+      </w:r>
+      <w:proofErr w:type="spellStart"/>
+      <w:r>
+        <w:rPr>
+          <w:bCs/>
+        </w:rPr>
+        <w:t>skewness</w:t>
+      </w:r>
+      <w:proofErr w:type="spellEnd"/>
+      <w:r>
+        <w:rPr>
+          <w:bCs/>
+        </w:rPr>
+        <w:t>, indicating higher earnings for a minority.</w:t>
+      </w:r>
+    </w:p>
+    <w:p>
+      <w:pPr>
+        <w:numPr>
+          <w:ilvl w:val="0"/>
+          <w:numId w:val="14"/>
+        </w:numPr>
+        <w:spacing w:after="100" w:afterAutospacing="1" w:line="240" w:lineRule="auto"/>
+        <w:rPr>
+          <w:bCs/>
+        </w:rPr>
+      </w:pPr>
+      <w:proofErr w:type="spellStart"/>
+      <w:r>
+        <w:rPr>
+          <w:bCs/>
+        </w:rPr>
+        <w:t>Etest_p</w:t>
+      </w:r>
+      <w:proofErr w:type="spellEnd"/>
+      <w:r>
+        <w:rPr>
+          <w:bCs/>
+        </w:rPr>
+        <w:t> has the flattest distribution (lowest kurtosis).</w:t>
+      </w:r>
+    </w:p>
+    <w:p>
+      <w:pPr>
+        <w:numPr>
+          <w:ilvl w:val="0"/>
+          <w:numId w:val="14"/>
+        </w:numPr>
+        <w:spacing w:after="100" w:afterAutospacing="1" w:line="240" w:lineRule="auto"/>
+        <w:rPr>
+          <w:bCs/>
+        </w:rPr>
+      </w:pPr>
+      <w:r>
+        <w:rPr>
+          <w:bCs/>
+        </w:rPr>
+        <w:t>Most variables are near-symmetric (</w:t>
+      </w:r>
+      <w:proofErr w:type="spellStart"/>
+      <w:r>
+        <w:rPr>
+          <w:bCs/>
+        </w:rPr>
+        <w:t>skewness</w:t>
+      </w:r>
+      <w:proofErr w:type="spellEnd"/>
+      <w:r>
+        <w:rPr>
+          <w:bCs/>
+        </w:rPr>
+        <w:t xml:space="preserve"> close to 0) except salary.</w:t>
+      </w:r>
+    </w:p>
+    <w:p>
+      <w:pPr>
+        <w:numPr>
+          <w:ilvl w:val="0"/>
+          <w:numId w:val="14"/>
+        </w:numPr>
+        <w:spacing w:after="100" w:afterAutospacing="1" w:line="240" w:lineRule="auto"/>
+        <w:rPr>
+          <w:bCs/>
+        </w:rPr>
+      </w:pPr>
+      <w:r>
+        <w:rPr>
+          <w:bCs/>
+        </w:rPr>
+        <w:t xml:space="preserve">All columns exhibit </w:t>
+      </w:r>
+      <w:proofErr w:type="spellStart"/>
+      <w:r>
+        <w:rPr>
+          <w:bCs/>
+        </w:rPr>
+        <w:t>platykurtic</w:t>
+      </w:r>
+      <w:proofErr w:type="spellEnd"/>
+      <w:r>
+        <w:rPr>
+          <w:bCs/>
+        </w:rPr>
+        <w:t xml:space="preserve"> (light-tailed) distributions.</w:t>
+      </w:r>
+    </w:p>
+    <w:p>
+      <w:pPr>
+        <w:rPr>
+          <w:bCs/>
+        </w:rPr>
+      </w:pPr>
     </w:p>
     <w:sectPr>
       <w:pgSz w:w="11906" w:h="16838"/>
@@ -3061,6 +3762,155 @@
     </w:lvl>
   </w:abstractNum>
   <w:abstractNum w:abstractNumId="2">
+    <w:nsid w:val="177E631E"/>
+    <w:multiLevelType w:val="multilevel"/>
+    <w:tmpl w:val="744AA360"/>
+    <w:lvl w:ilvl="0">
+      <w:start w:val="1"/>
+      <w:numFmt w:val="bullet"/>
+      <w:lvlText w:val=""/>
+      <w:lvlJc w:val="left"/>
+      <w:pPr>
+        <w:tabs>
+          <w:tab w:val="num" w:pos="720"/>
+        </w:tabs>
+        <w:ind w:left="720" w:hanging="360"/>
+      </w:pPr>
+      <w:rPr>
+        <w:rFonts w:ascii="Symbol" w:hAnsi="Symbol" w:hint="default"/>
+        <w:sz w:val="20"/>
+      </w:rPr>
+    </w:lvl>
+    <w:lvl w:ilvl="1" w:tentative="1">
+      <w:start w:val="1"/>
+      <w:numFmt w:val="bullet"/>
+      <w:lvlText w:val="o"/>
+      <w:lvlJc w:val="left"/>
+      <w:pPr>
+        <w:tabs>
+          <w:tab w:val="num" w:pos="1440"/>
+        </w:tabs>
+        <w:ind w:left="1440" w:hanging="360"/>
+      </w:pPr>
+      <w:rPr>
+        <w:rFonts w:ascii="Courier New" w:hAnsi="Courier New" w:hint="default"/>
+        <w:sz w:val="20"/>
+      </w:rPr>
+    </w:lvl>
+    <w:lvl w:ilvl="2" w:tentative="1">
+      <w:start w:val="1"/>
+      <w:numFmt w:val="bullet"/>
+      <w:lvlText w:val=""/>
+      <w:lvlJc w:val="left"/>
+      <w:pPr>
+        <w:tabs>
+          <w:tab w:val="num" w:pos="2160"/>
+        </w:tabs>
+        <w:ind w:left="2160" w:hanging="360"/>
+      </w:pPr>
+      <w:rPr>
+        <w:rFonts w:ascii="Wingdings" w:hAnsi="Wingdings" w:hint="default"/>
+        <w:sz w:val="20"/>
+      </w:rPr>
+    </w:lvl>
+    <w:lvl w:ilvl="3" w:tentative="1">
+      <w:start w:val="1"/>
+      <w:numFmt w:val="bullet"/>
+      <w:lvlText w:val=""/>
+      <w:lvlJc w:val="left"/>
+      <w:pPr>
+        <w:tabs>
+          <w:tab w:val="num" w:pos="2880"/>
+        </w:tabs>
+        <w:ind w:left="2880" w:hanging="360"/>
+      </w:pPr>
+      <w:rPr>
+        <w:rFonts w:ascii="Wingdings" w:hAnsi="Wingdings" w:hint="default"/>
+        <w:sz w:val="20"/>
+      </w:rPr>
+    </w:lvl>
+    <w:lvl w:ilvl="4" w:tentative="1">
+      <w:start w:val="1"/>
+      <w:numFmt w:val="bullet"/>
+      <w:lvlText w:val=""/>
+      <w:lvlJc w:val="left"/>
+      <w:pPr>
+        <w:tabs>
+          <w:tab w:val="num" w:pos="3600"/>
+        </w:tabs>
+        <w:ind w:left="3600" w:hanging="360"/>
+      </w:pPr>
+      <w:rPr>
+        <w:rFonts w:ascii="Wingdings" w:hAnsi="Wingdings" w:hint="default"/>
+        <w:sz w:val="20"/>
+      </w:rPr>
+    </w:lvl>
+    <w:lvl w:ilvl="5" w:tentative="1">
+      <w:start w:val="1"/>
+      <w:numFmt w:val="bullet"/>
+      <w:lvlText w:val=""/>
+      <w:lvlJc w:val="left"/>
+      <w:pPr>
+        <w:tabs>
+          <w:tab w:val="num" w:pos="4320"/>
+        </w:tabs>
+        <w:ind w:left="4320" w:hanging="360"/>
+      </w:pPr>
+      <w:rPr>
+        <w:rFonts w:ascii="Wingdings" w:hAnsi="Wingdings" w:hint="default"/>
+        <w:sz w:val="20"/>
+      </w:rPr>
+    </w:lvl>
+    <w:lvl w:ilvl="6" w:tentative="1">
+      <w:start w:val="1"/>
+      <w:numFmt w:val="bullet"/>
+      <w:lvlText w:val=""/>
+      <w:lvlJc w:val="left"/>
+      <w:pPr>
+        <w:tabs>
+          <w:tab w:val="num" w:pos="5040"/>
+        </w:tabs>
+        <w:ind w:left="5040" w:hanging="360"/>
+      </w:pPr>
+      <w:rPr>
+        <w:rFonts w:ascii="Wingdings" w:hAnsi="Wingdings" w:hint="default"/>
+        <w:sz w:val="20"/>
+      </w:rPr>
+    </w:lvl>
+    <w:lvl w:ilvl="7" w:tentative="1">
+      <w:start w:val="1"/>
+      <w:numFmt w:val="bullet"/>
+      <w:lvlText w:val=""/>
+      <w:lvlJc w:val="left"/>
+      <w:pPr>
+        <w:tabs>
+          <w:tab w:val="num" w:pos="5760"/>
+        </w:tabs>
+        <w:ind w:left="5760" w:hanging="360"/>
+      </w:pPr>
+      <w:rPr>
+        <w:rFonts w:ascii="Wingdings" w:hAnsi="Wingdings" w:hint="default"/>
+        <w:sz w:val="20"/>
+      </w:rPr>
+    </w:lvl>
+    <w:lvl w:ilvl="8" w:tentative="1">
+      <w:start w:val="1"/>
+      <w:numFmt w:val="bullet"/>
+      <w:lvlText w:val=""/>
+      <w:lvlJc w:val="left"/>
+      <w:pPr>
+        <w:tabs>
+          <w:tab w:val="num" w:pos="6480"/>
+        </w:tabs>
+        <w:ind w:left="6480" w:hanging="360"/>
+      </w:pPr>
+      <w:rPr>
+        <w:rFonts w:ascii="Wingdings" w:hAnsi="Wingdings" w:hint="default"/>
+        <w:sz w:val="20"/>
+      </w:rPr>
+    </w:lvl>
+  </w:abstractNum>
+  <w:abstractNum w:abstractNumId="3">
     <w:nsid w:val="21B129A9"/>
     <w:multiLevelType w:val="multilevel"/>
     <w:tmpl w:val="F544F534"/>
@@ -3209,7 +4059,7 @@
       </w:rPr>
     </w:lvl>
   </w:abstractNum>
-  <w:abstractNum w:abstractNumId="3">
+  <w:abstractNum w:abstractNumId="4">
     <w:nsid w:val="29F13ECD"/>
     <w:multiLevelType w:val="hybridMultilevel"/>
     <w:tmpl w:val="20C0CAC8"/>
@@ -3298,7 +4148,7 @@
       </w:pPr>
     </w:lvl>
   </w:abstractNum>
-  <w:abstractNum w:abstractNumId="4">
+  <w:abstractNum w:abstractNumId="5">
     <w:nsid w:val="2D403E8A"/>
     <w:multiLevelType w:val="multilevel"/>
     <w:tmpl w:val="050E5D58"/>
@@ -3419,7 +4269,7 @@
       </w:pPr>
     </w:lvl>
   </w:abstractNum>
-  <w:abstractNum w:abstractNumId="5">
+  <w:abstractNum w:abstractNumId="6">
     <w:nsid w:val="36395842"/>
     <w:multiLevelType w:val="multilevel"/>
     <w:tmpl w:val="52C4BB46"/>
@@ -3568,7 +4418,7 @@
       </w:rPr>
     </w:lvl>
   </w:abstractNum>
-  <w:abstractNum w:abstractNumId="6">
+  <w:abstractNum w:abstractNumId="7">
     <w:nsid w:val="3A505A7D"/>
     <w:multiLevelType w:val="multilevel"/>
     <w:tmpl w:val="6C50C216"/>
@@ -3717,7 +4567,7 @@
       </w:rPr>
     </w:lvl>
   </w:abstractNum>
-  <w:abstractNum w:abstractNumId="7">
+  <w:abstractNum w:abstractNumId="8">
     <w:nsid w:val="3DDF5FA6"/>
     <w:multiLevelType w:val="multilevel"/>
     <w:tmpl w:val="3ED4D340"/>
@@ -3866,7 +4716,124 @@
       </w:rPr>
     </w:lvl>
   </w:abstractNum>
-  <w:abstractNum w:abstractNumId="8">
+  <w:abstractNum w:abstractNumId="9">
+    <w:nsid w:val="40176AED"/>
+    <w:multiLevelType w:val="multilevel"/>
+    <w:tmpl w:val="C5C0CAEA"/>
+    <w:lvl w:ilvl="0">
+      <w:start w:val="1"/>
+      <w:numFmt w:val="decimal"/>
+      <w:lvlText w:val="%1."/>
+      <w:lvlJc w:val="left"/>
+      <w:pPr>
+        <w:tabs>
+          <w:tab w:val="num" w:pos="720"/>
+        </w:tabs>
+        <w:ind w:left="720" w:hanging="360"/>
+      </w:pPr>
+    </w:lvl>
+    <w:lvl w:ilvl="1">
+      <w:start w:val="1"/>
+      <w:numFmt w:val="bullet"/>
+      <w:lvlText w:val="o"/>
+      <w:lvlJc w:val="left"/>
+      <w:pPr>
+        <w:tabs>
+          <w:tab w:val="num" w:pos="1440"/>
+        </w:tabs>
+        <w:ind w:left="1440" w:hanging="360"/>
+      </w:pPr>
+      <w:rPr>
+        <w:rFonts w:ascii="Courier New" w:hAnsi="Courier New" w:hint="default"/>
+        <w:sz w:val="20"/>
+      </w:rPr>
+    </w:lvl>
+    <w:lvl w:ilvl="2" w:tentative="1">
+      <w:start w:val="1"/>
+      <w:numFmt w:val="decimal"/>
+      <w:lvlText w:val="%3."/>
+      <w:lvlJc w:val="left"/>
+      <w:pPr>
+        <w:tabs>
+          <w:tab w:val="num" w:pos="2160"/>
+        </w:tabs>
+        <w:ind w:left="2160" w:hanging="360"/>
+      </w:pPr>
+    </w:lvl>
+    <w:lvl w:ilvl="3" w:tentative="1">
+      <w:start w:val="1"/>
+      <w:numFmt w:val="decimal"/>
+      <w:lvlText w:val="%4."/>
+      <w:lvlJc w:val="left"/>
+      <w:pPr>
+        <w:tabs>
+          <w:tab w:val="num" w:pos="2880"/>
+        </w:tabs>
+        <w:ind w:left="2880" w:hanging="360"/>
+      </w:pPr>
+    </w:lvl>
+    <w:lvl w:ilvl="4" w:tentative="1">
+      <w:start w:val="1"/>
+      <w:numFmt w:val="decimal"/>
+      <w:lvlText w:val="%5."/>
+      <w:lvlJc w:val="left"/>
+      <w:pPr>
+        <w:tabs>
+          <w:tab w:val="num" w:pos="3600"/>
+        </w:tabs>
+        <w:ind w:left="3600" w:hanging="360"/>
+      </w:pPr>
+    </w:lvl>
+    <w:lvl w:ilvl="5" w:tentative="1">
+      <w:start w:val="1"/>
+      <w:numFmt w:val="decimal"/>
+      <w:lvlText w:val="%6."/>
+      <w:lvlJc w:val="left"/>
+      <w:pPr>
+        <w:tabs>
+          <w:tab w:val="num" w:pos="4320"/>
+        </w:tabs>
+        <w:ind w:left="4320" w:hanging="360"/>
+      </w:pPr>
+    </w:lvl>
+    <w:lvl w:ilvl="6" w:tentative="1">
+      <w:start w:val="1"/>
+      <w:numFmt w:val="decimal"/>
+      <w:lvlText w:val="%7."/>
+      <w:lvlJc w:val="left"/>
+      <w:pPr>
+        <w:tabs>
+          <w:tab w:val="num" w:pos="5040"/>
+        </w:tabs>
+        <w:ind w:left="5040" w:hanging="360"/>
+      </w:pPr>
+    </w:lvl>
+    <w:lvl w:ilvl="7" w:tentative="1">
+      <w:start w:val="1"/>
+      <w:numFmt w:val="decimal"/>
+      <w:lvlText w:val="%8."/>
+      <w:lvlJc w:val="left"/>
+      <w:pPr>
+        <w:tabs>
+          <w:tab w:val="num" w:pos="5760"/>
+        </w:tabs>
+        <w:ind w:left="5760" w:hanging="360"/>
+      </w:pPr>
+    </w:lvl>
+    <w:lvl w:ilvl="8" w:tentative="1">
+      <w:start w:val="1"/>
+      <w:numFmt w:val="decimal"/>
+      <w:lvlText w:val="%9."/>
+      <w:lvlJc w:val="left"/>
+      <w:pPr>
+        <w:tabs>
+          <w:tab w:val="num" w:pos="6480"/>
+        </w:tabs>
+        <w:ind w:left="6480" w:hanging="360"/>
+      </w:pPr>
+    </w:lvl>
+  </w:abstractNum>
+  <w:abstractNum w:abstractNumId="10">
     <w:nsid w:val="47A84BE8"/>
     <w:multiLevelType w:val="multilevel"/>
     <w:tmpl w:val="7EA0225A"/>
@@ -4015,7 +4982,7 @@
       </w:rPr>
     </w:lvl>
   </w:abstractNum>
-  <w:abstractNum w:abstractNumId="9">
+  <w:abstractNum w:abstractNumId="11">
     <w:nsid w:val="4BED0545"/>
     <w:multiLevelType w:val="multilevel"/>
     <w:tmpl w:val="8E502FCE"/>
@@ -4164,7 +5131,7 @@
       </w:rPr>
     </w:lvl>
   </w:abstractNum>
-  <w:abstractNum w:abstractNumId="10">
+  <w:abstractNum w:abstractNumId="12">
     <w:nsid w:val="6D954384"/>
     <w:multiLevelType w:val="multilevel"/>
     <w:tmpl w:val="BD201BD0"/>
@@ -4313,7 +5280,7 @@
       </w:rPr>
     </w:lvl>
   </w:abstractNum>
-  <w:abstractNum w:abstractNumId="11">
+  <w:abstractNum w:abstractNumId="13">
     <w:nsid w:val="7A1C4487"/>
     <w:multiLevelType w:val="multilevel"/>
     <w:tmpl w:val="7960FDB0"/>
@@ -4463,40 +5430,46 @@
     </w:lvl>
   </w:abstractNum>
   <w:num w:numId="1">
-    <w:abstractNumId w:val="3"/>
+    <w:abstractNumId w:val="4"/>
   </w:num>
   <w:num w:numId="2">
     <w:abstractNumId w:val="0"/>
   </w:num>
   <w:num w:numId="3">
-    <w:abstractNumId w:val="9"/>
+    <w:abstractNumId w:val="11"/>
   </w:num>
   <w:num w:numId="4">
-    <w:abstractNumId w:val="6"/>
+    <w:abstractNumId w:val="7"/>
   </w:num>
   <w:num w:numId="5">
-    <w:abstractNumId w:val="2"/>
+    <w:abstractNumId w:val="3"/>
   </w:num>
   <w:num w:numId="6">
     <w:abstractNumId w:val="1"/>
   </w:num>
   <w:num w:numId="7">
+    <w:abstractNumId w:val="6"/>
+  </w:num>
+  <w:num w:numId="8">
+    <w:abstractNumId w:val="12"/>
+  </w:num>
+  <w:num w:numId="9">
+    <w:abstractNumId w:val="8"/>
+  </w:num>
+  <w:num w:numId="10">
+    <w:abstractNumId w:val="13"/>
+  </w:num>
+  <w:num w:numId="11">
     <w:abstractNumId w:val="5"/>
   </w:num>
-  <w:num w:numId="8">
+  <w:num w:numId="12">
     <w:abstractNumId w:val="10"/>
   </w:num>
-  <w:num w:numId="9">
-    <w:abstractNumId w:val="7"/>
+  <w:num w:numId="13">
+    <w:abstractNumId w:val="9"/>
   </w:num>
-  <w:num w:numId="10">
-    <w:abstractNumId w:val="11"/>
-  </w:num>
-  <w:num w:numId="11">
-    <w:abstractNumId w:val="4"/>
-  </w:num>
-  <w:num w:numId="12">
-    <w:abstractNumId w:val="8"/>
+  <w:num w:numId="14">
+    <w:abstractNumId w:val="2"/>
   </w:num>
 </w:numbering>
 </file>
